--- a/SP-Nommage-neurone.docx
+++ b/SP-Nommage-neurone.docx
@@ -627,62 +627,6 @@
           <w:lang w:val="fr-FR"/>
         </w:rPr>
       </w:pPr>
-    </w:p>
-    <w:p>
-      <w:pPr>
-        <w:rPr>
-          <w:lang w:val="fr-FR"/>
-        </w:rPr>
-      </w:pPr>
-    </w:p>
-    <w:p>
-      <w:pPr>
-        <w:rPr>
-          <w:lang w:val="fr-FR"/>
-        </w:rPr>
-      </w:pPr>
-    </w:p>
-    <w:p>
-      <w:pPr>
-        <w:rPr>
-          <w:lang w:val="fr-FR"/>
-        </w:rPr>
-      </w:pPr>
-    </w:p>
-    <w:p>
-      <w:pPr>
-        <w:rPr>
-          <w:lang w:val="fr-FR"/>
-        </w:rPr>
-      </w:pPr>
-    </w:p>
-    <w:p>
-      <w:pPr>
-        <w:rPr>
-          <w:lang w:val="fr-FR"/>
-        </w:rPr>
-      </w:pPr>
-    </w:p>
-    <w:p>
-      <w:pPr>
-        <w:rPr>
-          <w:lang w:val="fr-FR"/>
-        </w:rPr>
-      </w:pPr>
-    </w:p>
-    <w:p>
-      <w:pPr>
-        <w:rPr>
-          <w:lang w:val="fr-FR"/>
-        </w:rPr>
-      </w:pPr>
-    </w:p>
-    <w:p>
-      <w:pPr>
-        <w:rPr>
-          <w:lang w:val="fr-FR"/>
-        </w:rPr>
-      </w:pPr>
       <w:r>
         <w:rPr>
           <w:lang w:val="fr-FR"/>
@@ -837,30 +781,19 @@
           <w:lang w:val="fr-FR"/>
         </w:rPr>
       </w:pPr>
-    </w:p>
-    <w:p>
-      <w:pPr>
-        <w:pStyle w:val="Lgende"/>
-        <w:keepNext/>
-        <w:ind w:firstLine="0"/>
-        <w:rPr>
-          <w:lang w:val="fr-FR"/>
-        </w:rPr>
-      </w:pPr>
       <w:r>
         <w:rPr>
           <w:noProof/>
           <w:lang w:val="fr-FR" w:eastAsia="fr-FR" w:bidi="ar-SA"/>
         </w:rPr>
-        <w:lastRenderedPageBreak/>
         <w:drawing>
           <wp:anchor distT="0" distB="0" distL="114300" distR="114300" simplePos="0" relativeHeight="251659264" behindDoc="0" locked="0" layoutInCell="1" allowOverlap="1">
             <wp:simplePos x="0" y="0"/>
             <wp:positionH relativeFrom="margin">
-              <wp:posOffset>2803525</wp:posOffset>
+              <wp:posOffset>2885440</wp:posOffset>
             </wp:positionH>
             <wp:positionV relativeFrom="margin">
-              <wp:posOffset>130175</wp:posOffset>
+              <wp:posOffset>7240905</wp:posOffset>
             </wp:positionV>
             <wp:extent cx="806450" cy="538480"/>
             <wp:effectExtent l="19050" t="0" r="0" b="0"/>
@@ -906,12 +839,12 @@
           <wp:anchor distT="0" distB="0" distL="114300" distR="114300" simplePos="0" relativeHeight="251660288" behindDoc="0" locked="0" layoutInCell="1" allowOverlap="1">
             <wp:simplePos x="0" y="0"/>
             <wp:positionH relativeFrom="margin">
-              <wp:posOffset>1835150</wp:posOffset>
+              <wp:posOffset>1916430</wp:posOffset>
             </wp:positionH>
             <wp:positionV relativeFrom="margin">
-              <wp:posOffset>130175</wp:posOffset>
+              <wp:posOffset>7240905</wp:posOffset>
             </wp:positionV>
-            <wp:extent cx="819150" cy="538480"/>
+            <wp:extent cx="819785" cy="538480"/>
             <wp:effectExtent l="19050" t="0" r="0" b="0"/>
             <wp:wrapSquare wrapText="bothSides"/>
             <wp:docPr id="3" name="Image 2" descr="add-one-x.png"/>
@@ -934,7 +867,7 @@
                   <pic:spPr>
                     <a:xfrm>
                       <a:off x="0" y="0"/>
-                      <a:ext cx="819150" cy="538480"/>
+                      <a:ext cx="819785" cy="538480"/>
                     </a:xfrm>
                     <a:prstGeom prst="rect">
                       <a:avLst/>
@@ -955,10 +888,10 @@
           <wp:anchor distT="0" distB="0" distL="114300" distR="114300" simplePos="0" relativeHeight="251661312" behindDoc="0" locked="0" layoutInCell="1" allowOverlap="1">
             <wp:simplePos x="0" y="0"/>
             <wp:positionH relativeFrom="margin">
-              <wp:posOffset>906780</wp:posOffset>
+              <wp:posOffset>988695</wp:posOffset>
             </wp:positionH>
             <wp:positionV relativeFrom="margin">
-              <wp:posOffset>130175</wp:posOffset>
+              <wp:posOffset>7240905</wp:posOffset>
             </wp:positionV>
             <wp:extent cx="806450" cy="538480"/>
             <wp:effectExtent l="19050" t="0" r="0" b="0"/>
@@ -1004,13 +937,13 @@
           <wp:anchor distT="0" distB="0" distL="114300" distR="114300" simplePos="0" relativeHeight="251658240" behindDoc="0" locked="0" layoutInCell="1" allowOverlap="1">
             <wp:simplePos x="0" y="0"/>
             <wp:positionH relativeFrom="margin">
-              <wp:posOffset>3711575</wp:posOffset>
+              <wp:posOffset>3793490</wp:posOffset>
             </wp:positionH>
             <wp:positionV relativeFrom="margin">
-              <wp:posOffset>130175</wp:posOffset>
+              <wp:posOffset>7240905</wp:posOffset>
             </wp:positionV>
-            <wp:extent cx="797560" cy="538480"/>
-            <wp:effectExtent l="19050" t="0" r="2540" b="0"/>
+            <wp:extent cx="796290" cy="538480"/>
+            <wp:effectExtent l="19050" t="0" r="3810" b="0"/>
             <wp:wrapSquare wrapText="bothSides"/>
             <wp:docPr id="1" name="Image 0" descr="add-2-number.png"/>
             <wp:cNvGraphicFramePr>
@@ -1032,7 +965,7 @@
                   <pic:spPr>
                     <a:xfrm>
                       <a:off x="0" y="0"/>
-                      <a:ext cx="797560" cy="538480"/>
+                      <a:ext cx="796290" cy="538480"/>
                     </a:xfrm>
                     <a:prstGeom prst="rect">
                       <a:avLst/>
@@ -1047,6 +980,16 @@
     </w:p>
     <w:p>
       <w:pPr>
+        <w:pStyle w:val="Lgende"/>
+        <w:keepNext/>
+        <w:ind w:firstLine="0"/>
+        <w:rPr>
+          <w:lang w:val="fr-FR"/>
+        </w:rPr>
+      </w:pPr>
+    </w:p>
+    <w:p>
+      <w:pPr>
         <w:keepNext/>
         <w:jc w:val="center"/>
         <w:rPr>
@@ -1117,6 +1060,7 @@
         <w:rPr>
           <w:lang w:val="fr-FR"/>
         </w:rPr>
+        <w:lastRenderedPageBreak/>
         <w:t>Fabrication des neurones</w:t>
       </w:r>
     </w:p>
@@ -1137,7 +1081,31 @@
         <w:rPr>
           <w:lang w:val="fr-FR"/>
         </w:rPr>
-        <w:t>Je fais remarquer qu’ici ce sont des neurones préfabriqués. Pour une équation donnée, il faut décomposer l’équation en termes d’opérations et construire le graphe de cette équation en utilisant les neurones préfabriqués mis à disposition.</w:t>
+        <w:t>Je fais remarquer qu’ici ce sont des neurones préfabriqués. Pour une équation donnée, il faut décomposer l’équation en termes d’opérations et construire le graphe de cette équation en utilisant les</w:t>
+      </w:r>
+      <w:r>
+        <w:rPr>
+          <w:lang w:val="fr-FR"/>
+        </w:rPr>
+        <w:t xml:space="preserve"> gabarits</w:t>
+      </w:r>
+      <w:r>
+        <w:rPr>
+          <w:lang w:val="fr-FR"/>
+        </w:rPr>
+        <w:t xml:space="preserve"> </w:t>
+      </w:r>
+      <w:r>
+        <w:rPr>
+          <w:lang w:val="fr-FR"/>
+        </w:rPr>
+        <w:t xml:space="preserve">de </w:t>
+      </w:r>
+      <w:r>
+        <w:rPr>
+          <w:lang w:val="fr-FR"/>
+        </w:rPr>
+        <w:t>neurones mis à disposition.</w:t>
       </w:r>
     </w:p>
     <w:p>
@@ -1158,6 +1126,58 @@
           <w:lang w:val="fr-FR"/>
         </w:rPr>
         <w:t>Il y a donc un bagage initial où chaque neurone a sa propre fonction et sa propre forme. Je fais également remarquer qu’il n’y a qu’une seule commande principale pour une équation : calculer le résultat de l’équation en donnant à chaque variable une valeur numérique. Pour des variables liées, il faudra toujours exprimer les valeurs à l’aide de l’équation de cette variable. Pour des variables libres, toute valeur numérique est correcte. Enfin, pour les variables inconnues il s’agit de chercher son équation en fonction des connaissances des équations sur les variables liées et la valeur des variables libres.</w:t>
+      </w:r>
+    </w:p>
+    <w:p>
+      <w:pPr>
+        <w:rPr>
+          <w:lang w:val="fr-FR"/>
+        </w:rPr>
+      </w:pPr>
+    </w:p>
+    <w:p>
+      <w:pPr>
+        <w:rPr>
+          <w:lang w:val="fr-FR"/>
+        </w:rPr>
+      </w:pPr>
+    </w:p>
+    <w:p>
+      <w:pPr>
+        <w:rPr>
+          <w:lang w:val="fr-FR"/>
+        </w:rPr>
+      </w:pPr>
+      <w:r>
+        <w:rPr>
+          <w:lang w:val="fr-FR"/>
+        </w:rPr>
+        <w:t>Pour calculer les variables inconnues, il faut se souvenir que les raisonnements mathématiques et l’algèbre acceptent les 2/3 de variables à valeurs numériques et, une seule inconnue.</w:t>
+      </w:r>
+    </w:p>
+    <w:p>
+      <w:pPr>
+        <w:rPr>
+          <w:lang w:val="fr-FR"/>
+        </w:rPr>
+      </w:pPr>
+      <w:r>
+        <w:rPr>
+          <w:lang w:val="fr-FR"/>
+        </w:rPr>
+        <w:t>Et généralement</w:t>
+      </w:r>
+      <w:r>
+        <w:rPr>
+          <w:lang w:val="fr-FR"/>
+        </w:rPr>
+        <w:t>, pour une fonction réelle à une variable réelle, il n’y a que deux variables inconnues</w:t>
+      </w:r>
+      <w:r>
+        <w:rPr>
+          <w:lang w:val="fr-FR"/>
+        </w:rPr>
+        <w:t> ; il faut et il suffit de créer une variable inconnue intermédiaire pour obtenir effectivement 2/3 de variables à valeurs numériques et une seule inconnue.</w:t>
       </w:r>
     </w:p>
     <w:p>
@@ -1338,27 +1358,63 @@
           <w:lang w:val="fr-FR"/>
         </w:rPr>
         <w:br/>
-        <w:t>un test de comparaison, une nouvelle séquence si le résultat du test est vérifié, une nouvelle séquence (optionnelle) si le résultat du test est réfuté.</w:t>
-      </w:r>
-    </w:p>
-    <w:p>
-      <w:pPr>
-        <w:rPr>
-          <w:lang w:val="fr-FR"/>
-        </w:rPr>
-      </w:pPr>
-    </w:p>
-    <w:p>
-      <w:pPr>
-        <w:rPr>
-          <w:lang w:val="fr-FR"/>
-        </w:rPr>
-      </w:pPr>
-      <w:r>
-        <w:rPr>
-          <w:lang w:val="fr-FR"/>
-        </w:rPr>
-        <w:t>Ces  instructions sont définies par des neurones bien précis. La construction des neurones s’effectue pendant une analyse syntaxique de ces instructions.</w:t>
+        <w:t xml:space="preserve">un test de comparaison, une nouvelle séquence si le résultat du test est vérifié, une nouvelle séquence (optionnelle) si le résultat du test est </w:t>
+      </w:r>
+      <w:r>
+        <w:rPr>
+          <w:lang w:val="fr-FR"/>
+        </w:rPr>
+        <w:t>refusé</w:t>
+      </w:r>
+      <w:r>
+        <w:rPr>
+          <w:lang w:val="fr-FR"/>
+        </w:rPr>
+        <w:t>.</w:t>
+      </w:r>
+    </w:p>
+    <w:p>
+      <w:pPr>
+        <w:rPr>
+          <w:lang w:val="fr-FR"/>
+        </w:rPr>
+      </w:pPr>
+    </w:p>
+    <w:p>
+      <w:pPr>
+        <w:rPr>
+          <w:lang w:val="fr-FR"/>
+        </w:rPr>
+      </w:pPr>
+      <w:r>
+        <w:rPr>
+          <w:lang w:val="fr-FR"/>
+        </w:rPr>
+        <w:t>Ces  instruction</w:t>
+      </w:r>
+      <w:r>
+        <w:rPr>
+          <w:lang w:val="fr-FR"/>
+        </w:rPr>
+        <w:t>s sont définies par des gabarits de neurones</w:t>
+      </w:r>
+      <w:r>
+        <w:rPr>
+          <w:lang w:val="fr-FR"/>
+        </w:rPr>
+        <w:t>. La construction des neurones s’effectue pendant une analyse syntaxique de ces instructions</w:t>
+      </w:r>
+      <w:r>
+        <w:rPr>
+          <w:lang w:val="fr-FR"/>
+        </w:rPr>
+        <w:t xml:space="preserve"> en spécialisant chaque gabarit</w:t>
+      </w:r>
+      <w:r>
+        <w:rPr>
+          <w:lang w:val="fr-FR"/>
+        </w:rPr>
+        <w:t>.</w:t>
       </w:r>
     </w:p>
     <w:p>
@@ -1380,6 +1436,130 @@
         </w:rPr>
         <w:t>La forme constructive est simplement la composition de l’opérateur selon sa représentation lisible pour un humain. Aussi, le premier neurone a pour nom l’équation toute entière.</w:t>
       </w:r>
+    </w:p>
+    <w:p>
+      <w:pPr>
+        <w:rPr>
+          <w:lang w:val="fr-FR"/>
+        </w:rPr>
+      </w:pPr>
+    </w:p>
+    <w:p>
+      <w:pPr>
+        <w:rPr>
+          <w:lang w:val="fr-FR"/>
+        </w:rPr>
+      </w:pPr>
+      <w:r>
+        <w:rPr>
+          <w:lang w:val="fr-FR"/>
+        </w:rPr>
+        <w:t>Enfin, une heuristique décide de la meilleure forme à donner à une équation en considérant les différents modèles d’opérations algébriques :</w:t>
+      </w:r>
+    </w:p>
+    <w:p>
+      <w:pPr>
+        <w:pStyle w:val="Paragraphedeliste"/>
+        <w:numPr>
+          <w:ilvl w:val="0"/>
+          <w:numId w:val="6"/>
+        </w:numPr>
+        <w:rPr>
+          <w:lang w:val="fr-FR"/>
+        </w:rPr>
+      </w:pPr>
+      <w:r>
+        <w:rPr>
+          <w:lang w:val="fr-FR"/>
+        </w:rPr>
+        <w:t xml:space="preserve">commutativité, </w:t>
+      </w:r>
+    </w:p>
+    <w:p>
+      <w:pPr>
+        <w:pStyle w:val="Paragraphedeliste"/>
+        <w:numPr>
+          <w:ilvl w:val="0"/>
+          <w:numId w:val="6"/>
+        </w:numPr>
+        <w:rPr>
+          <w:lang w:val="fr-FR"/>
+        </w:rPr>
+      </w:pPr>
+      <w:r>
+        <w:rPr>
+          <w:lang w:val="fr-FR"/>
+        </w:rPr>
+        <w:t xml:space="preserve">éléments neutres, </w:t>
+      </w:r>
+    </w:p>
+    <w:p>
+      <w:pPr>
+        <w:pStyle w:val="Paragraphedeliste"/>
+        <w:numPr>
+          <w:ilvl w:val="0"/>
+          <w:numId w:val="6"/>
+        </w:numPr>
+        <w:rPr>
+          <w:lang w:val="fr-FR"/>
+        </w:rPr>
+      </w:pPr>
+      <w:r>
+        <w:rPr>
+          <w:lang w:val="fr-FR"/>
+        </w:rPr>
+        <w:t>éléments absorbants,</w:t>
+      </w:r>
+    </w:p>
+    <w:p>
+      <w:pPr>
+        <w:pStyle w:val="Paragraphedeliste"/>
+        <w:numPr>
+          <w:ilvl w:val="0"/>
+          <w:numId w:val="6"/>
+        </w:numPr>
+        <w:rPr>
+          <w:lang w:val="fr-FR"/>
+        </w:rPr>
+      </w:pPr>
+      <w:r>
+        <w:rPr>
+          <w:lang w:val="fr-FR"/>
+        </w:rPr>
+        <w:t>distribution,</w:t>
+      </w:r>
+    </w:p>
+    <w:p>
+      <w:pPr>
+        <w:pStyle w:val="Paragraphedeliste"/>
+        <w:numPr>
+          <w:ilvl w:val="0"/>
+          <w:numId w:val="6"/>
+        </w:numPr>
+        <w:rPr>
+          <w:lang w:val="fr-FR"/>
+        </w:rPr>
+      </w:pPr>
+      <w:r>
+        <w:rPr>
+          <w:lang w:val="fr-FR"/>
+        </w:rPr>
+        <w:t>factorisation.</w:t>
+      </w:r>
+    </w:p>
+    <w:p>
+      <w:pPr>
+        <w:rPr>
+          <w:lang w:val="fr-FR"/>
+        </w:rPr>
+      </w:pPr>
+    </w:p>
+    <w:p>
+      <w:pPr>
+        <w:rPr>
+          <w:lang w:val="fr-FR"/>
+        </w:rPr>
+      </w:pPr>
     </w:p>
     <w:p>
       <w:pPr>
@@ -1494,6 +1674,92 @@
     </w:lvl>
   </w:abstractNum>
   <w:abstractNum w:abstractNumId="1">
+    <w:nsid w:val="495D4160"/>
+    <w:multiLevelType w:val="hybridMultilevel"/>
+    <w:tmpl w:val="A6DE3BA8"/>
+    <w:lvl w:ilvl="0" w:tplc="040C000F">
+      <w:start w:val="1"/>
+      <w:numFmt w:val="decimal"/>
+      <w:lvlText w:val="%1."/>
+      <w:lvlJc w:val="left"/>
+      <w:pPr>
+        <w:ind w:left="1077" w:hanging="360"/>
+      </w:pPr>
+    </w:lvl>
+    <w:lvl w:ilvl="1" w:tplc="040C0019" w:tentative="1">
+      <w:start w:val="1"/>
+      <w:numFmt w:val="lowerLetter"/>
+      <w:lvlText w:val="%2."/>
+      <w:lvlJc w:val="left"/>
+      <w:pPr>
+        <w:ind w:left="1797" w:hanging="360"/>
+      </w:pPr>
+    </w:lvl>
+    <w:lvl w:ilvl="2" w:tplc="040C001B" w:tentative="1">
+      <w:start w:val="1"/>
+      <w:numFmt w:val="lowerRoman"/>
+      <w:lvlText w:val="%3."/>
+      <w:lvlJc w:val="right"/>
+      <w:pPr>
+        <w:ind w:left="2517" w:hanging="180"/>
+      </w:pPr>
+    </w:lvl>
+    <w:lvl w:ilvl="3" w:tplc="040C000F" w:tentative="1">
+      <w:start w:val="1"/>
+      <w:numFmt w:val="decimal"/>
+      <w:lvlText w:val="%4."/>
+      <w:lvlJc w:val="left"/>
+      <w:pPr>
+        <w:ind w:left="3237" w:hanging="360"/>
+      </w:pPr>
+    </w:lvl>
+    <w:lvl w:ilvl="4" w:tplc="040C0019" w:tentative="1">
+      <w:start w:val="1"/>
+      <w:numFmt w:val="lowerLetter"/>
+      <w:lvlText w:val="%5."/>
+      <w:lvlJc w:val="left"/>
+      <w:pPr>
+        <w:ind w:left="3957" w:hanging="360"/>
+      </w:pPr>
+    </w:lvl>
+    <w:lvl w:ilvl="5" w:tplc="040C001B" w:tentative="1">
+      <w:start w:val="1"/>
+      <w:numFmt w:val="lowerRoman"/>
+      <w:lvlText w:val="%6."/>
+      <w:lvlJc w:val="right"/>
+      <w:pPr>
+        <w:ind w:left="4677" w:hanging="180"/>
+      </w:pPr>
+    </w:lvl>
+    <w:lvl w:ilvl="6" w:tplc="040C000F" w:tentative="1">
+      <w:start w:val="1"/>
+      <w:numFmt w:val="decimal"/>
+      <w:lvlText w:val="%7."/>
+      <w:lvlJc w:val="left"/>
+      <w:pPr>
+        <w:ind w:left="5397" w:hanging="360"/>
+      </w:pPr>
+    </w:lvl>
+    <w:lvl w:ilvl="7" w:tplc="040C0019" w:tentative="1">
+      <w:start w:val="1"/>
+      <w:numFmt w:val="lowerLetter"/>
+      <w:lvlText w:val="%8."/>
+      <w:lvlJc w:val="left"/>
+      <w:pPr>
+        <w:ind w:left="6117" w:hanging="360"/>
+      </w:pPr>
+    </w:lvl>
+    <w:lvl w:ilvl="8" w:tplc="040C001B" w:tentative="1">
+      <w:start w:val="1"/>
+      <w:numFmt w:val="lowerRoman"/>
+      <w:lvlText w:val="%9."/>
+      <w:lvlJc w:val="right"/>
+      <w:pPr>
+        <w:ind w:left="6837" w:hanging="180"/>
+      </w:pPr>
+    </w:lvl>
+  </w:abstractNum>
+  <w:abstractNum w:abstractNumId="2">
     <w:nsid w:val="4FAC4A46"/>
     <w:multiLevelType w:val="hybridMultilevel"/>
     <w:tmpl w:val="2E76CEE2"/>
@@ -1579,7 +1845,7 @@
       </w:pPr>
     </w:lvl>
   </w:abstractNum>
-  <w:abstractNum w:abstractNumId="2">
+  <w:abstractNum w:abstractNumId="3">
     <w:nsid w:val="54FD31B4"/>
     <w:multiLevelType w:val="hybridMultilevel"/>
     <w:tmpl w:val="1D3A7F76"/>
@@ -1665,7 +1931,7 @@
       </w:pPr>
     </w:lvl>
   </w:abstractNum>
-  <w:abstractNum w:abstractNumId="3">
+  <w:abstractNum w:abstractNumId="4">
     <w:nsid w:val="56E421E6"/>
     <w:multiLevelType w:val="hybridMultilevel"/>
     <w:tmpl w:val="635C4784"/>
@@ -1751,7 +2017,7 @@
       </w:pPr>
     </w:lvl>
   </w:abstractNum>
-  <w:abstractNum w:abstractNumId="4">
+  <w:abstractNum w:abstractNumId="5">
     <w:nsid w:val="618453EE"/>
     <w:multiLevelType w:val="hybridMultilevel"/>
     <w:tmpl w:val="51B4FBCA"/>
@@ -1838,19 +2104,22 @@
     </w:lvl>
   </w:abstractNum>
   <w:num w:numId="1">
-    <w:abstractNumId w:val="2"/>
+    <w:abstractNumId w:val="3"/>
   </w:num>
   <w:num w:numId="2">
     <w:abstractNumId w:val="0"/>
   </w:num>
   <w:num w:numId="3">
-    <w:abstractNumId w:val="3"/>
+    <w:abstractNumId w:val="4"/>
   </w:num>
   <w:num w:numId="4">
-    <w:abstractNumId w:val="1"/>
+    <w:abstractNumId w:val="2"/>
   </w:num>
   <w:num w:numId="5">
-    <w:abstractNumId w:val="4"/>
+    <w:abstractNumId w:val="5"/>
+  </w:num>
+  <w:num w:numId="6">
+    <w:abstractNumId w:val="1"/>
   </w:num>
 </w:numbering>
 </file>
